--- a/docs/Requirements.docx
+++ b/docs/Requirements.docx
@@ -22,6 +22,352 @@
         <w:t>RESTAURANT SYSTEM</w:t>
       </w:r>
     </w:p>
+    <w:p>
+      <w:pPr>
+        <w:spacing w:before="100" w:beforeAutospacing="1" w:after="100" w:afterAutospacing="1" w:line="240" w:lineRule="auto"/>
+        <w:outlineLvl w:val="0"/>
+        <w:rPr>
+          <w:rFonts w:ascii="Times New Roman" w:eastAsia="Times New Roman" w:hAnsi="Times New Roman"/>
+          <w:b/>
+          <w:bCs/>
+          <w:kern w:val="36"/>
+          <w:sz w:val="48"/>
+          <w:szCs w:val="48"/>
+          <w:lang w:bidi="ar-SA"/>
+        </w:rPr>
+      </w:pPr>
+      <w:r>
+        <w:rPr>
+          <w:rFonts w:ascii="Times New Roman" w:eastAsia="Times New Roman" w:hAnsi="Times New Roman"/>
+          <w:b/>
+          <w:bCs/>
+          <w:kern w:val="36"/>
+          <w:sz w:val="48"/>
+          <w:szCs w:val="48"/>
+          <w:lang w:bidi="ar-SA"/>
+        </w:rPr>
+        <w:t>Đề tài thực hành</w:t>
+      </w:r>
+    </w:p>
+    <w:p>
+      <w:pPr>
+        <w:numPr>
+          <w:ilvl w:val="0"/>
+          <w:numId w:val="2"/>
+        </w:numPr>
+        <w:spacing w:before="100" w:beforeAutospacing="1" w:after="100" w:afterAutospacing="1" w:line="240" w:lineRule="auto"/>
+        <w:outlineLvl w:val="1"/>
+        <w:rPr>
+          <w:rFonts w:ascii="Times New Roman" w:eastAsia="Times New Roman" w:hAnsi="Times New Roman"/>
+          <w:b/>
+          <w:bCs/>
+          <w:sz w:val="36"/>
+          <w:szCs w:val="36"/>
+          <w:lang w:bidi="ar-SA"/>
+        </w:rPr>
+      </w:pPr>
+      <w:r>
+        <w:rPr>
+          <w:rFonts w:ascii="Times New Roman" w:eastAsia="Times New Roman" w:hAnsi="Times New Roman"/>
+          <w:b/>
+          <w:bCs/>
+          <w:sz w:val="36"/>
+          <w:szCs w:val="36"/>
+          <w:lang w:bidi="ar-SA"/>
+        </w:rPr>
+        <w:t>Yêu cầu chung cho 3 đề tài</w:t>
+      </w:r>
+    </w:p>
+    <w:p>
+      <w:pPr>
+        <w:spacing w:beforeAutospacing="1" w:after="0" w:afterAutospacing="1" w:line="240" w:lineRule="auto"/>
+        <w:ind w:left="720"/>
+        <w:rPr>
+          <w:rFonts w:ascii="Times New Roman" w:eastAsia="Times New Roman" w:hAnsi="Times New Roman"/>
+          <w:sz w:val="24"/>
+          <w:szCs w:val="24"/>
+          <w:lang w:bidi="ar-SA"/>
+        </w:rPr>
+      </w:pPr>
+      <w:r>
+        <w:rPr>
+          <w:rFonts w:ascii="Times New Roman" w:eastAsia="Times New Roman" w:hAnsi="Times New Roman"/>
+          <w:b/>
+          <w:bCs/>
+          <w:sz w:val="24"/>
+          <w:szCs w:val="24"/>
+          <w:u w:val="single"/>
+          <w:lang w:bidi="ar-SA"/>
+        </w:rPr>
+        <w:t>3 yêu cầu chính:</w:t>
+      </w:r>
+      <w:r>
+        <w:rPr>
+          <w:rFonts w:ascii="Times New Roman" w:eastAsia="Times New Roman" w:hAnsi="Times New Roman"/>
+          <w:sz w:val="24"/>
+          <w:szCs w:val="24"/>
+          <w:lang w:bidi="ar-SA"/>
+        </w:rPr>
+        <w:t xml:space="preserve"> </w:t>
+      </w:r>
+    </w:p>
+    <w:p>
+      <w:pPr>
+        <w:numPr>
+          <w:ilvl w:val="1"/>
+          <w:numId w:val="2"/>
+        </w:numPr>
+        <w:spacing w:before="100" w:beforeAutospacing="1" w:after="100" w:afterAutospacing="1" w:line="240" w:lineRule="auto"/>
+        <w:rPr>
+          <w:rFonts w:ascii="Times New Roman" w:eastAsia="Times New Roman" w:hAnsi="Times New Roman"/>
+          <w:sz w:val="24"/>
+          <w:szCs w:val="24"/>
+          <w:lang w:bidi="ar-SA"/>
+        </w:rPr>
+      </w:pPr>
+      <w:r>
+        <w:rPr>
+          <w:rFonts w:ascii="Times New Roman" w:eastAsia="Times New Roman" w:hAnsi="Times New Roman"/>
+          <w:sz w:val="24"/>
+          <w:szCs w:val="24"/>
+          <w:lang w:bidi="ar-SA"/>
+        </w:rPr>
+        <w:t>Thiết kế dữ liệu</w:t>
+      </w:r>
+    </w:p>
+    <w:p>
+      <w:pPr>
+        <w:numPr>
+          <w:ilvl w:val="1"/>
+          <w:numId w:val="2"/>
+        </w:numPr>
+        <w:spacing w:before="100" w:beforeAutospacing="1" w:after="100" w:afterAutospacing="1" w:line="240" w:lineRule="auto"/>
+        <w:rPr>
+          <w:rFonts w:ascii="Times New Roman" w:eastAsia="Times New Roman" w:hAnsi="Times New Roman"/>
+          <w:sz w:val="24"/>
+          <w:szCs w:val="24"/>
+          <w:lang w:bidi="ar-SA"/>
+        </w:rPr>
+      </w:pPr>
+      <w:r>
+        <w:rPr>
+          <w:rFonts w:ascii="Times New Roman" w:eastAsia="Times New Roman" w:hAnsi="Times New Roman"/>
+          <w:sz w:val="24"/>
+          <w:szCs w:val="24"/>
+          <w:lang w:bidi="ar-SA"/>
+        </w:rPr>
+        <w:t xml:space="preserve">Phát hiện &amp; xử lý các ràng buộc, giao tác (transaction) và tranh chấp đồng thời trong ứng dụng </w:t>
+      </w:r>
+    </w:p>
+    <w:p>
+      <w:pPr>
+        <w:numPr>
+          <w:ilvl w:val="1"/>
+          <w:numId w:val="2"/>
+        </w:numPr>
+        <w:spacing w:before="100" w:beforeAutospacing="1" w:after="100" w:afterAutospacing="1" w:line="240" w:lineRule="auto"/>
+        <w:rPr>
+          <w:rFonts w:ascii="Times New Roman" w:eastAsia="Times New Roman" w:hAnsi="Times New Roman"/>
+          <w:sz w:val="24"/>
+          <w:szCs w:val="24"/>
+          <w:lang w:bidi="ar-SA"/>
+        </w:rPr>
+      </w:pPr>
+      <w:r>
+        <w:rPr>
+          <w:rFonts w:ascii="Times New Roman" w:eastAsia="Times New Roman" w:hAnsi="Times New Roman"/>
+          <w:sz w:val="24"/>
+          <w:szCs w:val="24"/>
+          <w:lang w:bidi="ar-SA"/>
+        </w:rPr>
+        <w:t>Xây dựng giao diện để thể hiện các tranh chấp đã phát hiện và cách giải quyết</w:t>
+      </w:r>
+    </w:p>
+    <w:p>
+      <w:pPr>
+        <w:spacing w:beforeAutospacing="1" w:after="0" w:afterAutospacing="1" w:line="240" w:lineRule="auto"/>
+        <w:ind w:left="720"/>
+        <w:rPr>
+          <w:rFonts w:ascii="Times New Roman" w:eastAsia="Times New Roman" w:hAnsi="Times New Roman"/>
+          <w:sz w:val="24"/>
+          <w:szCs w:val="24"/>
+          <w:lang w:bidi="ar-SA"/>
+        </w:rPr>
+      </w:pPr>
+      <w:r>
+        <w:rPr>
+          <w:rFonts w:ascii="Times New Roman" w:eastAsia="Times New Roman" w:hAnsi="Times New Roman"/>
+          <w:sz w:val="24"/>
+          <w:szCs w:val="24"/>
+          <w:lang w:bidi="ar-SA"/>
+        </w:rPr>
+        <w:br/>
+        <w:t>Cả 3 đề tài đều không quan trọng cài đặt bằng ngôn ngữ, công nghệ, hay môi trường nào (Windows Forms or Web Forms). Quan trọng là các bạn thiết kế được dữ liệu, phát hiện &amp; xử lý được các tranh chấp xảy ra cho ứng dụng khi thực hiện đồng thời nhiều giao tác. Tất cả những phần sinh viên thực hiện thêm sẽ được xem như điểm cộng cho nhóm.</w:t>
+      </w:r>
+      <w:r>
+        <w:rPr>
+          <w:rFonts w:ascii="Times New Roman" w:eastAsia="Times New Roman" w:hAnsi="Times New Roman"/>
+          <w:sz w:val="24"/>
+          <w:szCs w:val="24"/>
+          <w:lang w:bidi="ar-SA"/>
+        </w:rPr>
+        <w:br/>
+      </w:r>
+      <w:r>
+        <w:rPr>
+          <w:rFonts w:ascii="Times New Roman" w:eastAsia="Times New Roman" w:hAnsi="Times New Roman"/>
+          <w:sz w:val="24"/>
+          <w:szCs w:val="24"/>
+          <w:lang w:bidi="ar-SA"/>
+        </w:rPr>
+        <w:br/>
+      </w:r>
+      <w:r>
+        <w:rPr>
+          <w:rFonts w:ascii="Times New Roman" w:eastAsia="Times New Roman" w:hAnsi="Times New Roman"/>
+          <w:b/>
+          <w:bCs/>
+          <w:sz w:val="24"/>
+          <w:szCs w:val="24"/>
+          <w:u w:val="single"/>
+          <w:lang w:bidi="ar-SA"/>
+        </w:rPr>
+        <w:t>Các yêu cầu mở rộng gợi ý:</w:t>
+      </w:r>
+    </w:p>
+    <w:p>
+      <w:pPr>
+        <w:numPr>
+          <w:ilvl w:val="1"/>
+          <w:numId w:val="2"/>
+        </w:numPr>
+        <w:spacing w:before="100" w:beforeAutospacing="1" w:after="100" w:afterAutospacing="1" w:line="240" w:lineRule="auto"/>
+        <w:rPr>
+          <w:rFonts w:ascii="Times New Roman" w:eastAsia="Times New Roman" w:hAnsi="Times New Roman"/>
+          <w:sz w:val="24"/>
+          <w:szCs w:val="24"/>
+          <w:lang w:bidi="ar-SA"/>
+        </w:rPr>
+      </w:pPr>
+      <w:r>
+        <w:rPr>
+          <w:rFonts w:ascii="Times New Roman" w:eastAsia="Times New Roman" w:hAnsi="Times New Roman"/>
+          <w:sz w:val="24"/>
+          <w:szCs w:val="24"/>
+          <w:lang w:bidi="ar-SA"/>
+        </w:rPr>
+        <w:t>xây dựng đầy đủ các giao diện của tất cả chức năng (không cần cài đặt) và có liên kết các giao diện với nhau</w:t>
+      </w:r>
+    </w:p>
+    <w:p>
+      <w:pPr>
+        <w:numPr>
+          <w:ilvl w:val="1"/>
+          <w:numId w:val="2"/>
+        </w:numPr>
+        <w:spacing w:before="100" w:beforeAutospacing="1" w:after="100" w:afterAutospacing="1" w:line="240" w:lineRule="auto"/>
+        <w:rPr>
+          <w:rFonts w:ascii="Times New Roman" w:eastAsia="Times New Roman" w:hAnsi="Times New Roman"/>
+          <w:sz w:val="24"/>
+          <w:szCs w:val="24"/>
+          <w:lang w:bidi="ar-SA"/>
+        </w:rPr>
+      </w:pPr>
+      <w:r>
+        <w:rPr>
+          <w:rFonts w:ascii="Times New Roman" w:eastAsia="Times New Roman" w:hAnsi="Times New Roman"/>
+          <w:sz w:val="24"/>
+          <w:szCs w:val="24"/>
+          <w:lang w:bidi="ar-SA"/>
+        </w:rPr>
+        <w:t>cài đặt hoàn chỉnh chức năng</w:t>
+      </w:r>
+    </w:p>
+    <w:p>
+      <w:pPr>
+        <w:numPr>
+          <w:ilvl w:val="1"/>
+          <w:numId w:val="2"/>
+        </w:numPr>
+        <w:spacing w:before="100" w:beforeAutospacing="1" w:after="100" w:afterAutospacing="1" w:line="240" w:lineRule="auto"/>
+        <w:rPr>
+          <w:rFonts w:ascii="Times New Roman" w:eastAsia="Times New Roman" w:hAnsi="Times New Roman"/>
+          <w:sz w:val="24"/>
+          <w:szCs w:val="24"/>
+          <w:lang w:bidi="ar-SA"/>
+        </w:rPr>
+      </w:pPr>
+      <w:r>
+        <w:rPr>
+          <w:rFonts w:ascii="Times New Roman" w:eastAsia="Times New Roman" w:hAnsi="Times New Roman"/>
+          <w:sz w:val="24"/>
+          <w:szCs w:val="24"/>
+          <w:lang w:bidi="ar-SA"/>
+        </w:rPr>
+        <w:t>đa tiến trình</w:t>
+      </w:r>
+    </w:p>
+    <w:p>
+      <w:pPr>
+        <w:numPr>
+          <w:ilvl w:val="1"/>
+          <w:numId w:val="2"/>
+        </w:numPr>
+        <w:spacing w:before="100" w:beforeAutospacing="1" w:after="100" w:afterAutospacing="1" w:line="240" w:lineRule="auto"/>
+        <w:rPr>
+          <w:rFonts w:ascii="Times New Roman" w:eastAsia="Times New Roman" w:hAnsi="Times New Roman"/>
+          <w:sz w:val="24"/>
+          <w:szCs w:val="24"/>
+          <w:lang w:bidi="ar-SA"/>
+        </w:rPr>
+      </w:pPr>
+      <w:r>
+        <w:rPr>
+          <w:rFonts w:ascii="Times New Roman" w:eastAsia="Times New Roman" w:hAnsi="Times New Roman"/>
+          <w:sz w:val="24"/>
+          <w:szCs w:val="24"/>
+          <w:lang w:bidi="ar-SA"/>
+        </w:rPr>
+        <w:t>cài đặt trên web</w:t>
+      </w:r>
+    </w:p>
+    <w:p>
+      <w:pPr>
+        <w:numPr>
+          <w:ilvl w:val="1"/>
+          <w:numId w:val="2"/>
+        </w:numPr>
+        <w:spacing w:before="100" w:beforeAutospacing="1" w:after="100" w:afterAutospacing="1" w:line="240" w:lineRule="auto"/>
+        <w:rPr>
+          <w:rFonts w:ascii="Times New Roman" w:eastAsia="Times New Roman" w:hAnsi="Times New Roman"/>
+          <w:sz w:val="24"/>
+          <w:szCs w:val="24"/>
+          <w:lang w:bidi="ar-SA"/>
+        </w:rPr>
+      </w:pPr>
+      <w:r>
+        <w:rPr>
+          <w:rFonts w:ascii="Times New Roman" w:eastAsia="Times New Roman" w:hAnsi="Times New Roman"/>
+          <w:sz w:val="24"/>
+          <w:szCs w:val="24"/>
+          <w:lang w:bidi="ar-SA"/>
+        </w:rPr>
+        <w:t>... (sinh viên có thể tự đề xuất thêm)</w:t>
+      </w:r>
+    </w:p>
+    <w:p>
+      <w:pPr>
+        <w:jc w:val="center"/>
+        <w:rPr>
+          <w:rFonts w:ascii="Times New Roman" w:hAnsi="Times New Roman"/>
+          <w:b/>
+          <w:sz w:val="44"/>
+          <w:szCs w:val="44"/>
+        </w:rPr>
+      </w:pPr>
+      <w:bookmarkStart w:id="0" w:name="_GoBack"/>
+      <w:bookmarkEnd w:id="0"/>
+    </w:p>
     <w:tbl>
       <w:tblPr>
         <w:tblW w:w="9703" w:type="dxa"/>
@@ -532,6 +878,7 @@
                 <w:sz w:val="24"/>
                 <w:szCs w:val="24"/>
               </w:rPr>
+              <w:lastRenderedPageBreak/>
               <w:t xml:space="preserve">2. Các chức năng của đối tượng QUẢN LÝ HỆ THỐNG </w:t>
             </w:r>
             <w:r>
@@ -1497,7 +1844,6 @@
                 <w:sz w:val="24"/>
                 <w:szCs w:val="24"/>
               </w:rPr>
-              <w:lastRenderedPageBreak/>
               <w:t>Các chức năng của đối tượng QUẢN LÝ KHO</w:t>
             </w:r>
             <w:r>
@@ -2742,7 +3088,6 @@
                 <w:szCs w:val="24"/>
                 <w:lang w:val="fr-FR"/>
               </w:rPr>
-              <w:lastRenderedPageBreak/>
               <w:t>4.8</w:t>
             </w:r>
           </w:p>
@@ -2861,8 +3206,6 @@
               </w:rPr>
               <w:t xml:space="preserve"> (Hương)</w:t>
             </w:r>
-            <w:bookmarkStart w:id="0" w:name="_GoBack"/>
-            <w:bookmarkEnd w:id="0"/>
           </w:p>
         </w:tc>
       </w:tr>
@@ -3114,7 +3457,16 @@
                 <w:sz w:val="24"/>
                 <w:szCs w:val="24"/>
               </w:rPr>
-              <w:t>Theo từng tuần, từng tháng, từng quý, từng năm</w:t>
+              <w:t xml:space="preserve">Theo từng tuần, từng tháng, từng quý, từng </w:t>
+            </w:r>
+            <w:r>
+              <w:rPr>
+                <w:rFonts w:ascii="Times New Roman" w:hAnsi="Times New Roman"/>
+                <w:sz w:val="24"/>
+                <w:szCs w:val="24"/>
+              </w:rPr>
+              <w:lastRenderedPageBreak/>
+              <w:t>năm</w:t>
             </w:r>
           </w:p>
         </w:tc>
@@ -3561,6 +3913,155 @@
 <file path=word/numbering.xml><?xml version="1.0" encoding="utf-8"?>
 <w:numbering xmlns:wpc="http://schemas.microsoft.com/office/word/2010/wordprocessingCanvas" xmlns:mc="http://schemas.openxmlformats.org/markup-compatibility/2006" xmlns:o="urn:schemas-microsoft-com:office:office" xmlns:r="http://schemas.openxmlformats.org/officeDocument/2006/relationships" xmlns:m="http://schemas.openxmlformats.org/officeDocument/2006/math" xmlns:v="urn:schemas-microsoft-com:vml" xmlns:wp14="http://schemas.microsoft.com/office/word/2010/wordprocessingDrawing" xmlns:wp="http://schemas.openxmlformats.org/drawingml/2006/wordprocessingDrawing" xmlns:w10="urn:schemas-microsoft-com:office:word" xmlns:w="http://schemas.openxmlformats.org/wordprocessingml/2006/main" xmlns:w14="http://schemas.microsoft.com/office/word/2010/wordml" xmlns:wpg="http://schemas.microsoft.com/office/word/2010/wordprocessingGroup" xmlns:wpi="http://schemas.microsoft.com/office/word/2010/wordprocessingInk" xmlns:wne="http://schemas.microsoft.com/office/word/2006/wordml" xmlns:wps="http://schemas.microsoft.com/office/word/2010/wordprocessingShape" mc:Ignorable="w14 wp14">
   <w:abstractNum w:abstractNumId="0">
+    <w:nsid w:val="03396049"/>
+    <w:multiLevelType w:val="multilevel"/>
+    <w:tmpl w:val="48F07BB0"/>
+    <w:lvl w:ilvl="0">
+      <w:start w:val="1"/>
+      <w:numFmt w:val="bullet"/>
+      <w:lvlText w:val=""/>
+      <w:lvlJc w:val="left"/>
+      <w:pPr>
+        <w:tabs>
+          <w:tab w:val="num" w:pos="720"/>
+        </w:tabs>
+        <w:ind w:left="720" w:hanging="360"/>
+      </w:pPr>
+      <w:rPr>
+        <w:rFonts w:ascii="Symbol" w:hAnsi="Symbol" w:hint="default"/>
+        <w:sz w:val="20"/>
+      </w:rPr>
+    </w:lvl>
+    <w:lvl w:ilvl="1">
+      <w:start w:val="1"/>
+      <w:numFmt w:val="bullet"/>
+      <w:lvlText w:val="o"/>
+      <w:lvlJc w:val="left"/>
+      <w:pPr>
+        <w:tabs>
+          <w:tab w:val="num" w:pos="1440"/>
+        </w:tabs>
+        <w:ind w:left="1440" w:hanging="360"/>
+      </w:pPr>
+      <w:rPr>
+        <w:rFonts w:ascii="Courier New" w:hAnsi="Courier New" w:hint="default"/>
+        <w:sz w:val="20"/>
+      </w:rPr>
+    </w:lvl>
+    <w:lvl w:ilvl="2" w:tentative="1">
+      <w:start w:val="1"/>
+      <w:numFmt w:val="bullet"/>
+      <w:lvlText w:val=""/>
+      <w:lvlJc w:val="left"/>
+      <w:pPr>
+        <w:tabs>
+          <w:tab w:val="num" w:pos="2160"/>
+        </w:tabs>
+        <w:ind w:left="2160" w:hanging="360"/>
+      </w:pPr>
+      <w:rPr>
+        <w:rFonts w:ascii="Wingdings" w:hAnsi="Wingdings" w:hint="default"/>
+        <w:sz w:val="20"/>
+      </w:rPr>
+    </w:lvl>
+    <w:lvl w:ilvl="3" w:tentative="1">
+      <w:start w:val="1"/>
+      <w:numFmt w:val="bullet"/>
+      <w:lvlText w:val=""/>
+      <w:lvlJc w:val="left"/>
+      <w:pPr>
+        <w:tabs>
+          <w:tab w:val="num" w:pos="2880"/>
+        </w:tabs>
+        <w:ind w:left="2880" w:hanging="360"/>
+      </w:pPr>
+      <w:rPr>
+        <w:rFonts w:ascii="Wingdings" w:hAnsi="Wingdings" w:hint="default"/>
+        <w:sz w:val="20"/>
+      </w:rPr>
+    </w:lvl>
+    <w:lvl w:ilvl="4" w:tentative="1">
+      <w:start w:val="1"/>
+      <w:numFmt w:val="bullet"/>
+      <w:lvlText w:val=""/>
+      <w:lvlJc w:val="left"/>
+      <w:pPr>
+        <w:tabs>
+          <w:tab w:val="num" w:pos="3600"/>
+        </w:tabs>
+        <w:ind w:left="3600" w:hanging="360"/>
+      </w:pPr>
+      <w:rPr>
+        <w:rFonts w:ascii="Wingdings" w:hAnsi="Wingdings" w:hint="default"/>
+        <w:sz w:val="20"/>
+      </w:rPr>
+    </w:lvl>
+    <w:lvl w:ilvl="5" w:tentative="1">
+      <w:start w:val="1"/>
+      <w:numFmt w:val="bullet"/>
+      <w:lvlText w:val=""/>
+      <w:lvlJc w:val="left"/>
+      <w:pPr>
+        <w:tabs>
+          <w:tab w:val="num" w:pos="4320"/>
+        </w:tabs>
+        <w:ind w:left="4320" w:hanging="360"/>
+      </w:pPr>
+      <w:rPr>
+        <w:rFonts w:ascii="Wingdings" w:hAnsi="Wingdings" w:hint="default"/>
+        <w:sz w:val="20"/>
+      </w:rPr>
+    </w:lvl>
+    <w:lvl w:ilvl="6" w:tentative="1">
+      <w:start w:val="1"/>
+      <w:numFmt w:val="bullet"/>
+      <w:lvlText w:val=""/>
+      <w:lvlJc w:val="left"/>
+      <w:pPr>
+        <w:tabs>
+          <w:tab w:val="num" w:pos="5040"/>
+        </w:tabs>
+        <w:ind w:left="5040" w:hanging="360"/>
+      </w:pPr>
+      <w:rPr>
+        <w:rFonts w:ascii="Wingdings" w:hAnsi="Wingdings" w:hint="default"/>
+        <w:sz w:val="20"/>
+      </w:rPr>
+    </w:lvl>
+    <w:lvl w:ilvl="7" w:tentative="1">
+      <w:start w:val="1"/>
+      <w:numFmt w:val="bullet"/>
+      <w:lvlText w:val=""/>
+      <w:lvlJc w:val="left"/>
+      <w:pPr>
+        <w:tabs>
+          <w:tab w:val="num" w:pos="5760"/>
+        </w:tabs>
+        <w:ind w:left="5760" w:hanging="360"/>
+      </w:pPr>
+      <w:rPr>
+        <w:rFonts w:ascii="Wingdings" w:hAnsi="Wingdings" w:hint="default"/>
+        <w:sz w:val="20"/>
+      </w:rPr>
+    </w:lvl>
+    <w:lvl w:ilvl="8" w:tentative="1">
+      <w:start w:val="1"/>
+      <w:numFmt w:val="bullet"/>
+      <w:lvlText w:val=""/>
+      <w:lvlJc w:val="left"/>
+      <w:pPr>
+        <w:tabs>
+          <w:tab w:val="num" w:pos="6480"/>
+        </w:tabs>
+        <w:ind w:left="6480" w:hanging="360"/>
+      </w:pPr>
+      <w:rPr>
+        <w:rFonts w:ascii="Wingdings" w:hAnsi="Wingdings" w:hint="default"/>
+        <w:sz w:val="20"/>
+      </w:rPr>
+    </w:lvl>
+  </w:abstractNum>
+  <w:abstractNum w:abstractNumId="1">
     <w:nsid w:val="7DC96D8E"/>
     <w:multiLevelType w:val="hybridMultilevel"/>
     <w:tmpl w:val="05921B6E"/>
@@ -3673,6 +4174,9 @@
     </w:lvl>
   </w:abstractNum>
   <w:num w:numId="1">
+    <w:abstractNumId w:val="1"/>
+  </w:num>
+  <w:num w:numId="2">
     <w:abstractNumId w:val="0"/>
   </w:num>
 </w:numbering>
@@ -3843,6 +4347,47 @@
       <w:lang w:bidi="en-US"/>
     </w:rPr>
   </w:style>
+  <w:style w:type="paragraph" w:styleId="Heading1">
+    <w:name w:val="heading 1"/>
+    <w:basedOn w:val="Normal"/>
+    <w:link w:val="Heading1Char"/>
+    <w:uiPriority w:val="9"/>
+    <w:qFormat/>
+    <w:rsid w:val="009A5C08"/>
+    <w:pPr>
+      <w:spacing w:before="100" w:beforeAutospacing="1" w:after="100" w:afterAutospacing="1" w:line="240" w:lineRule="auto"/>
+      <w:outlineLvl w:val="0"/>
+    </w:pPr>
+    <w:rPr>
+      <w:rFonts w:ascii="Times New Roman" w:eastAsia="Times New Roman" w:hAnsi="Times New Roman"/>
+      <w:b/>
+      <w:bCs/>
+      <w:kern w:val="36"/>
+      <w:sz w:val="48"/>
+      <w:szCs w:val="48"/>
+      <w:lang w:bidi="ar-SA"/>
+    </w:rPr>
+  </w:style>
+  <w:style w:type="paragraph" w:styleId="Heading2">
+    <w:name w:val="heading 2"/>
+    <w:basedOn w:val="Normal"/>
+    <w:link w:val="Heading2Char"/>
+    <w:uiPriority w:val="9"/>
+    <w:qFormat/>
+    <w:rsid w:val="009A5C08"/>
+    <w:pPr>
+      <w:spacing w:before="100" w:beforeAutospacing="1" w:after="100" w:afterAutospacing="1" w:line="240" w:lineRule="auto"/>
+      <w:outlineLvl w:val="1"/>
+    </w:pPr>
+    <w:rPr>
+      <w:rFonts w:ascii="Times New Roman" w:eastAsia="Times New Roman" w:hAnsi="Times New Roman"/>
+      <w:b/>
+      <w:bCs/>
+      <w:sz w:val="36"/>
+      <w:szCs w:val="36"/>
+      <w:lang w:bidi="ar-SA"/>
+    </w:rPr>
+  </w:style>
   <w:style w:type="character" w:default="1" w:styleId="DefaultParagraphFont">
     <w:name w:val="Default Paragraph Font"/>
     <w:uiPriority w:val="1"/>
@@ -3880,6 +4425,40 @@
       <w:ind w:left="720"/>
       <w:contextualSpacing/>
     </w:pPr>
+  </w:style>
+  <w:style w:type="character" w:customStyle="1" w:styleId="Heading1Char">
+    <w:name w:val="Heading 1 Char"/>
+    <w:basedOn w:val="DefaultParagraphFont"/>
+    <w:link w:val="Heading1"/>
+    <w:uiPriority w:val="9"/>
+    <w:rsid w:val="009A5C08"/>
+    <w:rPr>
+      <w:rFonts w:ascii="Times New Roman" w:eastAsia="Times New Roman" w:hAnsi="Times New Roman" w:cs="Times New Roman"/>
+      <w:b/>
+      <w:bCs/>
+      <w:kern w:val="36"/>
+      <w:sz w:val="48"/>
+      <w:szCs w:val="48"/>
+    </w:rPr>
+  </w:style>
+  <w:style w:type="character" w:customStyle="1" w:styleId="Heading2Char">
+    <w:name w:val="Heading 2 Char"/>
+    <w:basedOn w:val="DefaultParagraphFont"/>
+    <w:link w:val="Heading2"/>
+    <w:uiPriority w:val="9"/>
+    <w:rsid w:val="009A5C08"/>
+    <w:rPr>
+      <w:rFonts w:ascii="Times New Roman" w:eastAsia="Times New Roman" w:hAnsi="Times New Roman" w:cs="Times New Roman"/>
+      <w:b/>
+      <w:bCs/>
+      <w:sz w:val="36"/>
+      <w:szCs w:val="36"/>
+    </w:rPr>
+  </w:style>
+  <w:style w:type="character" w:customStyle="1" w:styleId="label">
+    <w:name w:val="label"/>
+    <w:basedOn w:val="DefaultParagraphFont"/>
+    <w:rsid w:val="009A5C08"/>
   </w:style>
 </w:styles>
 </file>
@@ -4049,6 +4628,47 @@
       <w:lang w:bidi="en-US"/>
     </w:rPr>
   </w:style>
+  <w:style w:type="paragraph" w:styleId="Heading1">
+    <w:name w:val="heading 1"/>
+    <w:basedOn w:val="Normal"/>
+    <w:link w:val="Heading1Char"/>
+    <w:uiPriority w:val="9"/>
+    <w:qFormat/>
+    <w:rsid w:val="009A5C08"/>
+    <w:pPr>
+      <w:spacing w:before="100" w:beforeAutospacing="1" w:after="100" w:afterAutospacing="1" w:line="240" w:lineRule="auto"/>
+      <w:outlineLvl w:val="0"/>
+    </w:pPr>
+    <w:rPr>
+      <w:rFonts w:ascii="Times New Roman" w:eastAsia="Times New Roman" w:hAnsi="Times New Roman"/>
+      <w:b/>
+      <w:bCs/>
+      <w:kern w:val="36"/>
+      <w:sz w:val="48"/>
+      <w:szCs w:val="48"/>
+      <w:lang w:bidi="ar-SA"/>
+    </w:rPr>
+  </w:style>
+  <w:style w:type="paragraph" w:styleId="Heading2">
+    <w:name w:val="heading 2"/>
+    <w:basedOn w:val="Normal"/>
+    <w:link w:val="Heading2Char"/>
+    <w:uiPriority w:val="9"/>
+    <w:qFormat/>
+    <w:rsid w:val="009A5C08"/>
+    <w:pPr>
+      <w:spacing w:before="100" w:beforeAutospacing="1" w:after="100" w:afterAutospacing="1" w:line="240" w:lineRule="auto"/>
+      <w:outlineLvl w:val="1"/>
+    </w:pPr>
+    <w:rPr>
+      <w:rFonts w:ascii="Times New Roman" w:eastAsia="Times New Roman" w:hAnsi="Times New Roman"/>
+      <w:b/>
+      <w:bCs/>
+      <w:sz w:val="36"/>
+      <w:szCs w:val="36"/>
+      <w:lang w:bidi="ar-SA"/>
+    </w:rPr>
+  </w:style>
   <w:style w:type="character" w:default="1" w:styleId="DefaultParagraphFont">
     <w:name w:val="Default Paragraph Font"/>
     <w:uiPriority w:val="1"/>
@@ -4086,6 +4706,40 @@
       <w:ind w:left="720"/>
       <w:contextualSpacing/>
     </w:pPr>
+  </w:style>
+  <w:style w:type="character" w:customStyle="1" w:styleId="Heading1Char">
+    <w:name w:val="Heading 1 Char"/>
+    <w:basedOn w:val="DefaultParagraphFont"/>
+    <w:link w:val="Heading1"/>
+    <w:uiPriority w:val="9"/>
+    <w:rsid w:val="009A5C08"/>
+    <w:rPr>
+      <w:rFonts w:ascii="Times New Roman" w:eastAsia="Times New Roman" w:hAnsi="Times New Roman" w:cs="Times New Roman"/>
+      <w:b/>
+      <w:bCs/>
+      <w:kern w:val="36"/>
+      <w:sz w:val="48"/>
+      <w:szCs w:val="48"/>
+    </w:rPr>
+  </w:style>
+  <w:style w:type="character" w:customStyle="1" w:styleId="Heading2Char">
+    <w:name w:val="Heading 2 Char"/>
+    <w:basedOn w:val="DefaultParagraphFont"/>
+    <w:link w:val="Heading2"/>
+    <w:uiPriority w:val="9"/>
+    <w:rsid w:val="009A5C08"/>
+    <w:rPr>
+      <w:rFonts w:ascii="Times New Roman" w:eastAsia="Times New Roman" w:hAnsi="Times New Roman" w:cs="Times New Roman"/>
+      <w:b/>
+      <w:bCs/>
+      <w:sz w:val="36"/>
+      <w:szCs w:val="36"/>
+    </w:rPr>
+  </w:style>
+  <w:style w:type="character" w:customStyle="1" w:styleId="label">
+    <w:name w:val="label"/>
+    <w:basedOn w:val="DefaultParagraphFont"/>
+    <w:rsid w:val="009A5C08"/>
   </w:style>
 </w:styles>
 </file>
